--- a/Angular Assigmnent.docx
+++ b/Angular Assigmnent.docx
@@ -16,25 +16,7 @@
           <w:szCs w:val="32"/>
           <w:u w:val="single"/>
         </w:rPr>
-        <w:t xml:space="preserve">Angular </w:t>
-      </w:r>
-      <w:proofErr w:type="spellStart"/>
-      <w:r>
-        <w:rPr>
-          <w:sz w:val="32"/>
-          <w:szCs w:val="32"/>
-          <w:u w:val="single"/>
-        </w:rPr>
-        <w:t>Assigmnent</w:t>
-      </w:r>
-      <w:proofErr w:type="spellEnd"/>
-      <w:r>
-        <w:rPr>
-          <w:sz w:val="32"/>
-          <w:szCs w:val="32"/>
-          <w:u w:val="single"/>
-        </w:rPr>
-        <w:t>:</w:t>
+        <w:t>Angular Assigmnent:</w:t>
       </w:r>
     </w:p>
     <w:p>
@@ -76,7 +58,7 @@
         </w:numPr>
       </w:pPr>
       <w:r>
-        <w:t>Create a new component named “users” using @angular/cli.</w:t>
+        <w:t>Create a new component named “users” using @angular/cli</w:t>
       </w:r>
     </w:p>
     <w:p>

--- a/Angular Assigmnent.docx
+++ b/Angular Assigmnent.docx
@@ -59,6 +59,9 @@
       </w:pPr>
       <w:r>
         <w:t>Create a new component named “users” using @angular/cli</w:t>
+      </w:r>
+      <w:r>
+        <w:t>.</w:t>
       </w:r>
     </w:p>
     <w:p>
